--- a/doc/论文框架_lmp.docx
+++ b/doc/论文框架_lmp.docx
@@ -7,7 +7,7 @@
         <w:pStyle w:val="style2"/>
         <w:numPr>
           <w:ilvl w:val="1"/>
-          <w:numId w:val="1"/>
+          <w:numId w:val="2"/>
         </w:numPr>
         <w:spacing w:after="260" w:before="260"/>
       </w:pPr>
@@ -53,14 +53,14 @@
         <w:pStyle w:val="style2"/>
         <w:numPr>
           <w:ilvl w:val="0"/>
-          <w:numId w:val="1"/>
+          <w:numId w:val="2"/>
         </w:numPr>
       </w:pPr>
       <w:r>
         <w:rPr>
           <w:lang w:bidi="ar-SA" w:eastAsia="zh-CN" w:val="en-US"/>
         </w:rPr>
-        <w:t>1.Abstract</w:t>
+        <w:t>1.Introduction</w:t>
       </w:r>
     </w:p>
     <w:p>
@@ -69,6 +69,23 @@
       </w:pPr>
       <w:r>
         <w:rPr/>
+        <w:tab/>
+        <w:t>JavaScript</w:t>
+      </w:r>
+      <w:r>
+        <w:rPr/>
+        <w:t>是一个动态类型、基于对象的脚本语言 ，目前被广泛使用在</w:t>
+      </w:r>
+      <w:r>
+        <w:rPr/>
+        <w:t>Web</w:t>
+      </w:r>
+      <w:r>
+        <w:rPr/>
+        <w:t>应用中，允许在客户端动态加载网页内容。</w:t>
+      </w:r>
+      <w:r>
+        <w:rPr/>
         <w:t>Web2.0</w:t>
       </w:r>
       <w:r>
@@ -77,7 +94,7 @@
       </w:r>
       <w:r>
         <w:rPr/>
-        <w:t>javascript</w:t>
+        <w:t>JavaScript</w:t>
       </w:r>
       <w:r>
         <w:rPr/>
@@ -89,11 +106,90 @@
       </w:r>
       <w:r>
         <w:rPr/>
-        <w:t>技术，动态加载网页内容。通过使用</w:t>
-      </w:r>
-      <w:r>
-        <w:rPr/>
-        <w:t>Javascript</w:t>
+        <w:t>技术，增强了与用户之间的交互性。</w:t>
+      </w:r>
+      <w:r>
+        <w:rPr/>
+        <w:t>JavaScript</w:t>
+      </w:r>
+      <w:r>
+        <w:rPr/>
+        <w:t>已经成为</w:t>
+      </w:r>
+      <w:r>
+        <w:rPr/>
+        <w:t>Web</w:t>
+      </w:r>
+      <w:r>
+        <w:rPr/>
+        <w:t>应用的一个重要部分，在</w:t>
+      </w:r>
+      <w:r>
+        <w:rPr/>
+        <w:t>Alexa</w:t>
+      </w:r>
+      <w:r>
+        <w:rPr/>
+        <w:t>最受欢迎网站排名前</w:t>
+      </w:r>
+      <w:r>
+        <w:rPr/>
+        <w:t>100</w:t>
+      </w:r>
+      <w:r>
+        <w:rPr/>
+        <w:t>的网站中，几乎所有网站都包括</w:t>
+      </w:r>
+      <w:r>
+        <w:rPr/>
+        <w:t>js</w:t>
+      </w:r>
+      <w:r>
+        <w:rPr/>
+        <w:t>方法。</w:t>
+      </w:r>
+    </w:p>
+    <w:p>
+      <w:pPr>
+        <w:pStyle w:val="style0"/>
+      </w:pPr>
+      <w:r>
+        <w:rPr/>
+        <w:tab/>
+      </w:r>
+      <w:r>
+        <w:rPr>
+          <w:rFonts w:ascii="Times New Roman" w:eastAsia="仿宋_GB2312;仿宋" w:hAnsi="Times New Roman"/>
+        </w:rPr>
+        <w:t>由于一个</w:t>
+      </w:r>
+      <w:r>
+        <w:rPr>
+          <w:rFonts w:ascii="Times New Roman" w:eastAsia="仿宋_GB2312;仿宋" w:hAnsi="Times New Roman"/>
+        </w:rPr>
+        <w:t>Web</w:t>
+      </w:r>
+      <w:r>
+        <w:rPr>
+          <w:rFonts w:ascii="Times New Roman" w:eastAsia="仿宋_GB2312;仿宋" w:hAnsi="Times New Roman"/>
+        </w:rPr>
+        <w:t>应用常常是大量用户同时使用，人工测试无法完成大量用户的并发请求，因此必须借助自动化测试工具。</w:t>
+      </w:r>
+      <w:r>
+        <w:rPr/>
+        <w:t>目前针对</w:t>
+      </w:r>
+      <w:r>
+        <w:rPr/>
+        <w:t>Web</w:t>
+      </w:r>
+      <w:r>
+        <w:rPr/>
+        <w:t>应用的负载测试工具包括</w:t>
+      </w:r>
+      <w:r>
+        <w:rPr/>
+        <w:t>Jmeter</w:t>
       </w:r>
       <w:r>
         <w:rPr/>
@@ -101,83 +197,53 @@
       </w:r>
       <w:r>
         <w:rPr/>
-        <w:t>web</w:t>
-      </w:r>
-      <w:r>
-        <w:rPr/>
-        <w:t>应用增强了与用户的交互性。越来越多的</w:t>
-      </w:r>
-      <w:r>
-        <w:rPr/>
-        <w:t>Web</w:t>
-      </w:r>
-      <w:r>
-        <w:rPr/>
-        <w:t>应用使用</w:t>
-      </w:r>
-      <w:r>
-        <w:rPr/>
-        <w:t>js</w:t>
-      </w:r>
-      <w:r>
-        <w:rPr/>
-        <w:t>技术。目前有很多针对</w:t>
-      </w:r>
-      <w:r>
-        <w:rPr/>
-        <w:t>Web</w:t>
-      </w:r>
-      <w:r>
-        <w:rPr/>
-        <w:t>应用的负载测试工具，但是几乎所有的工具都只发起</w:t>
-      </w:r>
-      <w:r>
-        <w:rPr/>
-        <w:t>http</w:t>
-      </w:r>
-      <w:r>
-        <w:rPr/>
-        <w:t>请求，获得</w:t>
-      </w:r>
-      <w:r>
-        <w:rPr/>
-        <w:t>html</w:t>
-      </w:r>
-      <w:r>
-        <w:rPr/>
-        <w:t>文件，并不获得</w:t>
-      </w:r>
-      <w:r>
-        <w:rPr/>
-        <w:t>js</w:t>
-      </w:r>
-      <w:r>
-        <w:rPr/>
-        <w:t>文件、执行</w:t>
-      </w:r>
-      <w:r>
-        <w:rPr/>
-        <w:t>js</w:t>
-      </w:r>
-      <w:r>
-        <w:rPr/>
-        <w:t>操作。因此，生成的负载不能代表真实的</w:t>
-      </w:r>
-      <w:r>
-        <w:rPr/>
-        <w:t>Web</w:t>
-      </w:r>
-      <w:r>
-        <w:rPr/>
-        <w:t>应用执行行为，从而无法准确测试</w:t>
-      </w:r>
-      <w:r>
-        <w:rPr/>
-        <w:t>Web</w:t>
-      </w:r>
-      <w:r>
-        <w:rPr/>
-        <w:t>应用的性能。</w:t>
+        <w:t>LoadRunner</w:t>
+      </w:r>
+      <w:r>
+        <w:rPr/>
+        <w:t>，</w:t>
+      </w:r>
+      <w:r>
+        <w:rPr/>
+        <w:t>Faban</w:t>
+      </w:r>
+      <w:r>
+        <w:rPr/>
+        <w:t>等，可以模拟用户行为，</w:t>
+      </w:r>
+      <w:r>
+        <w:rPr>
+          <w:rFonts w:ascii="Times New Roman" w:eastAsia="仿宋_GB2312;仿宋" w:hAnsi="Times New Roman"/>
+        </w:rPr>
+        <w:t>向服务器发送和接收请求，并且获得服务器的响应时间及吞吐量等信息</w:t>
+      </w:r>
+      <w:r>
+        <w:rPr/>
+        <w:t>。但是这些工具具有一些局限性，他们不执行</w:t>
+      </w:r>
+      <w:r>
+        <w:rPr/>
+        <w:t>JavaScript</w:t>
+      </w:r>
+      <w:r>
+        <w:rPr/>
+        <w:t>和</w:t>
+      </w:r>
+      <w:r>
+        <w:rPr/>
+        <w:t>Ajax</w:t>
+      </w:r>
+      <w:r>
+        <w:rPr/>
+        <w:t>操作，因此，无法真实模拟</w:t>
+      </w:r>
+      <w:r>
+        <w:rPr/>
+        <w:t>Web2.0</w:t>
+      </w:r>
+      <w:r>
+        <w:rPr/>
+        <w:t>应用负载的特性。</w:t>
       </w:r>
     </w:p>
     <w:p>
@@ -185,109 +251,184 @@
         <w:pStyle w:val="style0"/>
       </w:pPr>
       <w:r>
-        <w:rPr/>
-        <w:t xml:space="preserve">为了提供更真实的负载 </w:t>
-      </w:r>
-      <w:r>
-        <w:rPr/>
-        <w:t>,</w:t>
-      </w:r>
-      <w:r>
-        <w:rPr/>
-        <w:t>模拟用户操作 ，我们扩展</w:t>
-      </w:r>
-      <w:r>
-        <w:rPr/>
+        <w:rPr>
+          <w:lang w:bidi="ar-SA" w:eastAsia="zh-CN" w:val="en-US"/>
+        </w:rPr>
+        <w:tab/>
+      </w:r>
+      <w:r>
+        <w:rPr>
+          <w:lang w:bidi="ar-SA" w:eastAsia="zh-CN" w:val="en-US"/>
+        </w:rPr>
+        <w:t>在这篇论文中，我们选择</w:t>
+      </w:r>
+      <w:r>
+        <w:rPr>
+          <w:lang w:bidi="ar-SA" w:eastAsia="zh-CN" w:val="en-US"/>
+        </w:rPr>
         <w:t>Faban</w:t>
       </w:r>
       <w:r>
-        <w:rPr/>
-        <w:t>框架，提供针对</w:t>
-      </w:r>
-      <w:r>
-        <w:rPr/>
-        <w:t>Web</w:t>
-      </w:r>
-      <w:r>
-        <w:rPr/>
-        <w:t>应用的负载生成框架，方便用户编写负载，提供执行</w:t>
-      </w:r>
-      <w:r>
-        <w:rPr/>
-        <w:t>js</w:t>
-      </w:r>
-      <w:r>
-        <w:rPr/>
-        <w:t>操作。</w:t>
+        <w:rPr>
+          <w:lang w:bidi="ar-SA" w:eastAsia="zh-CN" w:val="en-US"/>
+        </w:rPr>
+        <w:t>这</w:t>
+      </w:r>
+      <w:r>
+        <w:rPr>
+          <w:rFonts w:ascii="Times New Roman" w:eastAsia="仿宋_GB2312;仿宋" w:hAnsi="Times New Roman"/>
+          <w:lang w:bidi="ar-SA" w:eastAsia="zh-CN" w:val="en-US"/>
+        </w:rPr>
+        <w:t>个开源的</w:t>
+      </w:r>
+      <w:r>
+        <w:rPr>
+          <w:rFonts w:ascii="Times New Roman" w:eastAsia="仿宋_GB2312;仿宋" w:hAnsi="Times New Roman"/>
+          <w:lang w:bidi="ar-SA" w:eastAsia="zh-CN" w:val="en-US"/>
+        </w:rPr>
+        <w:t>Workload</w:t>
+      </w:r>
+      <w:r>
+        <w:rPr>
+          <w:rFonts w:ascii="Times New Roman" w:eastAsia="仿宋_GB2312;仿宋" w:hAnsi="Times New Roman"/>
+          <w:lang w:bidi="ar-SA" w:eastAsia="zh-CN" w:val="en-US"/>
+        </w:rPr>
+        <w:t>生成及执行框架</w:t>
+      </w:r>
+      <w:r>
+        <w:rPr>
+          <w:lang w:bidi="ar-SA" w:eastAsia="zh-CN" w:val="en-US"/>
+        </w:rPr>
+        <w:t>进行扩展，主要的工作有以下三点：</w:t>
       </w:r>
     </w:p>
     <w:p>
       <w:pPr>
         <w:pStyle w:val="style0"/>
-      </w:pPr>
-      <w:r>
-        <w:rPr>
-          <w:lang w:bidi="ar-SA" w:eastAsia="zh-CN" w:val="en-US"/>
-        </w:rPr>
-        <w:t>Faban</w:t>
-      </w:r>
-      <w:r>
-        <w:rPr>
-          <w:lang w:bidi="ar-SA" w:eastAsia="zh-CN" w:val="en-US"/>
-        </w:rPr>
-        <w:t>的动态负载，动态负载文件自动分布到</w:t>
-      </w:r>
-      <w:r>
-        <w:rPr>
-          <w:lang w:bidi="ar-SA" w:eastAsia="zh-CN" w:val="en-US"/>
-        </w:rPr>
-        <w:t>agent</w:t>
-      </w:r>
-      <w:r>
-        <w:rPr>
-          <w:lang w:bidi="ar-SA" w:eastAsia="zh-CN" w:val="en-US"/>
-        </w:rPr>
-        <w:t>上，不必手动分配的实现！</w:t>
-      </w:r>
-    </w:p>
-    <w:p>
-      <w:pPr>
-        <w:pStyle w:val="style0"/>
-      </w:pPr>
-      <w:r>
-        <w:rPr/>
-      </w:r>
-    </w:p>
-    <w:p>
-      <w:pPr>
-        <w:pStyle w:val="style27"/>
         <w:numPr>
           <w:ilvl w:val="0"/>
-          <w:numId w:val="2"/>
+          <w:numId w:val="6"/>
         </w:numPr>
       </w:pPr>
       <w:r>
         <w:rPr>
           <w:lang w:bidi="ar-SA" w:eastAsia="zh-CN" w:val="en-US"/>
         </w:rPr>
-        <w:t>Motivation</w:t>
+        <w:t>针对</w:t>
+      </w:r>
+      <w:r>
+        <w:rPr>
+          <w:lang w:bidi="ar-SA" w:eastAsia="zh-CN" w:val="en-US"/>
+        </w:rPr>
+        <w:t>Web</w:t>
+      </w:r>
+      <w:r>
+        <w:rPr>
+          <w:lang w:bidi="ar-SA" w:eastAsia="zh-CN" w:val="en-US"/>
+        </w:rPr>
+        <w:t>应用中</w:t>
+      </w:r>
+      <w:r>
+        <w:rPr>
+          <w:lang w:bidi="ar-SA" w:eastAsia="zh-CN" w:val="en-US"/>
+        </w:rPr>
+        <w:t>JavaScript</w:t>
+      </w:r>
+      <w:r>
+        <w:rPr>
+          <w:lang w:bidi="ar-SA" w:eastAsia="zh-CN" w:val="en-US"/>
+        </w:rPr>
+        <w:t>脚本，提供方法可以执行</w:t>
+      </w:r>
+      <w:r>
+        <w:rPr>
+          <w:lang w:bidi="ar-SA" w:eastAsia="zh-CN" w:val="en-US"/>
+        </w:rPr>
+        <w:t>Web</w:t>
+      </w:r>
+      <w:r>
+        <w:rPr>
+          <w:lang w:bidi="ar-SA" w:eastAsia="zh-CN" w:val="en-US"/>
+        </w:rPr>
+        <w:t>应用中的</w:t>
+      </w:r>
+      <w:r>
+        <w:rPr>
+          <w:lang w:bidi="ar-SA" w:eastAsia="zh-CN" w:val="en-US"/>
+        </w:rPr>
+        <w:t>JavaScript</w:t>
+      </w:r>
+      <w:r>
+        <w:rPr>
+          <w:lang w:bidi="ar-SA" w:eastAsia="zh-CN" w:val="en-US"/>
+        </w:rPr>
+        <w:t>和</w:t>
+      </w:r>
+      <w:r>
+        <w:rPr>
+          <w:lang w:bidi="ar-SA" w:eastAsia="zh-CN" w:val="en-US"/>
+        </w:rPr>
+        <w:t>Ajax</w:t>
+      </w:r>
+      <w:r>
+        <w:rPr>
+          <w:lang w:bidi="ar-SA" w:eastAsia="zh-CN" w:val="en-US"/>
+        </w:rPr>
+        <w:t>操作，并搜集这些操作的时间信息。</w:t>
       </w:r>
     </w:p>
     <w:p>
       <w:pPr>
         <w:pStyle w:val="style0"/>
-      </w:pPr>
-      <w:r>
-        <w:rPr/>
-        <w:t>以环保局为例，原来通过</w:t>
-      </w:r>
-      <w:r>
-        <w:rPr/>
+        <w:numPr>
+          <w:ilvl w:val="0"/>
+          <w:numId w:val="6"/>
+        </w:numPr>
+      </w:pPr>
+      <w:r>
+        <w:rPr>
+          <w:lang w:bidi="ar-SA" w:eastAsia="zh-CN" w:val="en-US"/>
+        </w:rPr>
+        <w:t>更加方便、真实地模拟用户的访问行为，实现操作的自动化执行，不必针对每个用户请求编写程序。</w:t>
+      </w:r>
+    </w:p>
+    <w:p>
+      <w:pPr>
+        <w:pStyle w:val="style0"/>
+        <w:numPr>
+          <w:ilvl w:val="0"/>
+          <w:numId w:val="6"/>
+        </w:numPr>
+      </w:pPr>
+      <w:r>
+        <w:rPr>
+          <w:lang w:bidi="ar-SA" w:eastAsia="zh-CN" w:val="en-US"/>
+        </w:rPr>
+        <w:t>改进在分布式部署情况下，</w:t>
+      </w:r>
+      <w:r>
+        <w:rPr>
+          <w:lang w:bidi="ar-SA" w:eastAsia="zh-CN" w:val="en-US"/>
+        </w:rPr>
         <w:t>Faban</w:t>
       </w:r>
       <w:r>
-        <w:rPr/>
-        <w:t>对首页发起请求，只是获得了网页的基本内容，如下所示</w:t>
+        <w:rPr>
+          <w:lang w:bidi="ar-SA" w:eastAsia="zh-CN" w:val="en-US"/>
+        </w:rPr>
+        <w:t>的动态负载生成功能，使得动态负载文件自动分配到各个</w:t>
+      </w:r>
+      <w:r>
+        <w:rPr>
+          <w:lang w:bidi="ar-SA" w:eastAsia="zh-CN" w:val="en-US"/>
+        </w:rPr>
+        <w:t>agent</w:t>
+      </w:r>
+      <w:r>
+        <w:rPr>
+          <w:lang w:bidi="ar-SA" w:eastAsia="zh-CN" w:val="en-US"/>
+        </w:rPr>
+        <w:t>中。</w:t>
       </w:r>
     </w:p>
     <w:p>
@@ -296,142 +437,11 @@
       </w:pPr>
       <w:r>
         <w:rPr/>
-        <w:t>而目前大多数都使用了</w:t>
-      </w:r>
-      <w:r>
-        <w:rPr/>
-        <w:t>javascript</w:t>
-      </w:r>
-      <w:r>
-        <w:rPr/>
-        <w:t>，</w:t>
-      </w:r>
-      <w:r>
-        <w:rPr/>
-        <w:t>ajax</w:t>
-      </w:r>
-      <w:r>
-        <w:rPr/>
-        <w:t>等特性，而这些通过</w:t>
-      </w:r>
-      <w:r>
-        <w:rPr/>
-        <w:t>Faban</w:t>
-      </w:r>
-      <w:r>
-        <w:rPr/>
-        <w:t>没有办法测试到。实际浏览器中看到的网页的</w:t>
-      </w:r>
-      <w:r>
-        <w:rPr/>
-        <w:t>html</w:t>
-      </w:r>
-      <w:r>
-        <w:rPr/>
-        <w:t>内容如下：</w:t>
       </w:r>
     </w:p>
     <w:p>
       <w:pPr>
         <w:pStyle w:val="style0"/>
-      </w:pPr>
-      <w:r>
-        <w:rPr/>
-        <w:t>//</w:t>
-      </w:r>
-      <w:r>
-        <w:rPr/>
-        <w:t>执行过</w:t>
-      </w:r>
-      <w:r>
-        <w:rPr/>
-        <w:t>js</w:t>
-      </w:r>
-      <w:r>
-        <w:rPr/>
-        <w:t>之后的网页。</w:t>
-      </w:r>
-    </w:p>
-    <w:p>
-      <w:pPr>
-        <w:pStyle w:val="style0"/>
-      </w:pPr>
-      <w:r>
-        <w:rPr/>
-        <w:t>而且更进一步的，通过得到的网页，我们分析里面的控件元素，如按钮，表格等，根据用户的点击行为，实现测试的自动化和真实化。</w:t>
-      </w:r>
-    </w:p>
-    <w:p>
-      <w:pPr>
-        <w:pStyle w:val="style0"/>
-      </w:pPr>
-      <w:r>
-        <w:rPr/>
-      </w:r>
-    </w:p>
-    <w:p>
-      <w:pPr>
-        <w:pStyle w:val="style0"/>
-      </w:pPr>
-      <w:r>
-        <w:rPr>
-          <w:lang w:bidi="ar-SA" w:eastAsia="zh-CN" w:val="en-US"/>
-        </w:rPr>
-        <w:t>Faban</w:t>
-      </w:r>
-      <w:r>
-        <w:rPr>
-          <w:lang w:bidi="ar-SA" w:eastAsia="zh-CN" w:val="en-US"/>
-        </w:rPr>
-        <w:t>提供动态负载生成功能，需要用户提供动态文件。不过这个文件目前需要用户手动放在</w:t>
-      </w:r>
-      <w:r>
-        <w:rPr>
-          <w:lang w:bidi="ar-SA" w:eastAsia="zh-CN" w:val="en-US"/>
-        </w:rPr>
-        <w:t>faban</w:t>
-      </w:r>
-      <w:r>
-        <w:rPr>
-          <w:lang w:bidi="ar-SA" w:eastAsia="zh-CN" w:val="en-US"/>
-        </w:rPr>
-        <w:t>的各个机器上，如果是分布式的</w:t>
-      </w:r>
-      <w:r>
-        <w:rPr>
-          <w:lang w:bidi="ar-SA" w:eastAsia="zh-CN" w:val="en-US"/>
-        </w:rPr>
-        <w:t>faban</w:t>
-      </w:r>
-      <w:r>
-        <w:rPr>
-          <w:lang w:bidi="ar-SA" w:eastAsia="zh-CN" w:val="en-US"/>
-        </w:rPr>
-        <w:t>集群，就会很麻烦。</w:t>
-      </w:r>
-    </w:p>
-    <w:p>
-      <w:pPr>
-        <w:pStyle w:val="style0"/>
-      </w:pPr>
-      <w:r>
-        <w:rPr/>
-      </w:r>
-    </w:p>
-    <w:p>
-      <w:pPr>
-        <w:pStyle w:val="style27"/>
-      </w:pPr>
-      <w:r>
-        <w:rPr>
-          <w:lang w:bidi="ar-SA" w:eastAsia="zh-CN" w:val="en-US"/>
-        </w:rPr>
-        <w:t>3. Related Work</w:t>
-      </w:r>
-    </w:p>
-    <w:p>
-      <w:pPr>
-        <w:pStyle w:val="style27"/>
       </w:pPr>
       <w:r>
         <w:rPr/>
@@ -449,7 +459,298 @@
         <w:rPr>
           <w:lang w:bidi="ar-SA" w:eastAsia="zh-CN" w:val="en-US"/>
         </w:rPr>
-        <w:t>Overview</w:t>
+        <w:t>Background</w:t>
+      </w:r>
+    </w:p>
+    <w:p>
+      <w:pPr>
+        <w:pStyle w:val="style0"/>
+        <w:spacing w:line="360" w:lineRule="auto"/>
+        <w:ind w:firstLine="420" w:left="0" w:right="0"/>
+      </w:pPr>
+      <w:r>
+        <w:rPr>
+          <w:rFonts w:ascii="Times New Roman" w:eastAsia="仿宋_GB2312;仿宋" w:hAnsi="Times New Roman"/>
+        </w:rPr>
+        <w:t>Faban</w:t>
+      </w:r>
+      <w:r>
+        <w:rPr>
+          <w:rFonts w:ascii="Times New Roman" w:eastAsia="仿宋_GB2312;仿宋" w:hAnsi="Times New Roman"/>
+        </w:rPr>
+        <w:t>是一个开源的</w:t>
+      </w:r>
+      <w:r>
+        <w:rPr>
+          <w:rFonts w:ascii="Times New Roman" w:eastAsia="仿宋_GB2312;仿宋" w:hAnsi="Times New Roman"/>
+        </w:rPr>
+        <w:t>Workload</w:t>
+      </w:r>
+      <w:r>
+        <w:rPr>
+          <w:rFonts w:ascii="Times New Roman" w:eastAsia="仿宋_GB2312;仿宋" w:hAnsi="Times New Roman"/>
+        </w:rPr>
+        <w:t>生成及执行框架，提供一个马尔可夫链式的、闭环的、基于会话的</w:t>
+      </w:r>
+      <w:r>
+        <w:rPr>
+          <w:rFonts w:ascii="Times New Roman" w:eastAsia="仿宋_GB2312;仿宋" w:hAnsi="Times New Roman"/>
+        </w:rPr>
+        <w:t>Workload</w:t>
+      </w:r>
+      <w:r>
+        <w:rPr>
+          <w:rFonts w:ascii="Times New Roman" w:eastAsia="仿宋_GB2312;仿宋" w:hAnsi="Times New Roman"/>
+        </w:rPr>
+        <w:t>生成器，可以模拟上千用户的操作行为。而且在运行的过程中可以根据指定的文件，来改变模拟的用户数量。</w:t>
+      </w:r>
+      <w:r>
+        <w:rPr>
+          <w:rFonts w:ascii="Times New Roman" w:eastAsia="仿宋_GB2312;仿宋" w:hAnsi="Times New Roman"/>
+        </w:rPr>
+        <w:t xml:space="preserve">Faban </w:t>
+      </w:r>
+      <w:r>
+        <w:rPr>
+          <w:rFonts w:ascii="Times New Roman" w:eastAsia="仿宋_GB2312;仿宋" w:hAnsi="Times New Roman"/>
+        </w:rPr>
+        <w:t>还以</w:t>
+      </w:r>
+      <w:r>
+        <w:rPr>
+          <w:rFonts w:ascii="Times New Roman" w:eastAsia="仿宋_GB2312;仿宋" w:hAnsi="Times New Roman"/>
+        </w:rPr>
+        <w:t xml:space="preserve">Web </w:t>
+      </w:r>
+      <w:r>
+        <w:rPr>
+          <w:rFonts w:ascii="Times New Roman" w:eastAsia="仿宋_GB2312;仿宋" w:hAnsi="Times New Roman"/>
+        </w:rPr>
+        <w:t>应用程序的形式提供了非常良好的配置与管理平台。一个中央协调中心控制着若干负载生成节点，允许分布式的负载生成。因此</w:t>
+      </w:r>
+      <w:r>
+        <w:rPr>
+          <w:rFonts w:ascii="Times New Roman" w:eastAsia="仿宋_GB2312;仿宋" w:hAnsi="Times New Roman"/>
+        </w:rPr>
+        <w:t>Faban</w:t>
+      </w:r>
+      <w:r>
+        <w:rPr>
+          <w:rFonts w:ascii="Times New Roman" w:eastAsia="仿宋_GB2312;仿宋" w:hAnsi="Times New Roman"/>
+        </w:rPr>
+        <w:t>具有良好的分布性和可扩展性。</w:t>
+      </w:r>
+    </w:p>
+    <w:p>
+      <w:pPr>
+        <w:pStyle w:val="style0"/>
+        <w:spacing w:line="360" w:lineRule="auto"/>
+        <w:ind w:firstLine="420" w:left="0" w:right="0"/>
+      </w:pPr>
+      <w:r>
+        <w:rPr>
+          <w:rFonts w:ascii="Times New Roman" w:eastAsia="仿宋_GB2312;仿宋" w:hAnsi="Times New Roman"/>
+        </w:rPr>
+        <w:t>JavaScript</w:t>
+      </w:r>
+      <w:r>
+        <w:rPr>
+          <w:rFonts w:ascii="Times New Roman" w:eastAsia="仿宋_GB2312;仿宋" w:hAnsi="Times New Roman"/>
+        </w:rPr>
+        <w:t>最初被引入</w:t>
+      </w:r>
+      <w:r>
+        <w:rPr>
+          <w:rFonts w:ascii="Times New Roman" w:eastAsia="仿宋_GB2312;仿宋" w:hAnsi="Times New Roman"/>
+        </w:rPr>
+        <w:t>Web</w:t>
+      </w:r>
+      <w:r>
+        <w:rPr>
+          <w:rFonts w:ascii="Times New Roman" w:eastAsia="仿宋_GB2312;仿宋" w:hAnsi="Times New Roman"/>
+        </w:rPr>
+        <w:t>应用，是为了允许</w:t>
+      </w:r>
+      <w:r>
+        <w:rPr>
+          <w:rFonts w:ascii="Times New Roman" w:eastAsia="仿宋_GB2312;仿宋" w:hAnsi="Times New Roman"/>
+        </w:rPr>
+        <w:t>Web</w:t>
+      </w:r>
+      <w:r>
+        <w:rPr>
+          <w:rFonts w:ascii="Times New Roman" w:eastAsia="仿宋_GB2312;仿宋" w:hAnsi="Times New Roman"/>
+        </w:rPr>
+        <w:t>应用的内容可以在客户端改变，而不需要跟服务器端交互。由于其部署简单及强大的功能，</w:t>
+      </w:r>
+      <w:r>
+        <w:rPr>
+          <w:rFonts w:ascii="Times New Roman" w:eastAsia="仿宋_GB2312;仿宋" w:hAnsi="Times New Roman"/>
+        </w:rPr>
+        <w:t>JavaScript</w:t>
+      </w:r>
+      <w:r>
+        <w:rPr>
+          <w:rFonts w:ascii="Times New Roman" w:eastAsia="仿宋_GB2312;仿宋" w:hAnsi="Times New Roman"/>
+        </w:rPr>
+        <w:t>在</w:t>
+      </w:r>
+      <w:r>
+        <w:rPr>
+          <w:rFonts w:ascii="Times New Roman" w:eastAsia="仿宋_GB2312;仿宋" w:hAnsi="Times New Roman"/>
+        </w:rPr>
+        <w:t>Web</w:t>
+      </w:r>
+      <w:r>
+        <w:rPr>
+          <w:rFonts w:ascii="Times New Roman" w:eastAsia="仿宋_GB2312;仿宋" w:hAnsi="Times New Roman"/>
+        </w:rPr>
+        <w:t>应用中越来越流行。在</w:t>
+      </w:r>
+      <w:r>
+        <w:rPr>
+          <w:rFonts w:ascii="Times New Roman" w:eastAsia="仿宋_GB2312;仿宋" w:hAnsi="Times New Roman"/>
+        </w:rPr>
+        <w:t>Alexa</w:t>
+      </w:r>
+      <w:r>
+        <w:rPr>
+          <w:rFonts w:ascii="Times New Roman" w:eastAsia="仿宋_GB2312;仿宋" w:hAnsi="Times New Roman"/>
+        </w:rPr>
+        <w:t>最受欢迎网站排名前</w:t>
+      </w:r>
+      <w:r>
+        <w:rPr>
+          <w:rFonts w:ascii="Times New Roman" w:eastAsia="仿宋_GB2312;仿宋" w:hAnsi="Times New Roman"/>
+        </w:rPr>
+        <w:t>100</w:t>
+      </w:r>
+      <w:r>
+        <w:rPr>
+          <w:rFonts w:ascii="Times New Roman" w:eastAsia="仿宋_GB2312;仿宋" w:hAnsi="Times New Roman"/>
+        </w:rPr>
+        <w:t>的网站中，几乎所有网站都包括</w:t>
+      </w:r>
+      <w:r>
+        <w:rPr>
+          <w:rFonts w:ascii="Times New Roman" w:eastAsia="仿宋_GB2312;仿宋" w:hAnsi="Times New Roman"/>
+        </w:rPr>
+        <w:t>JavaScript</w:t>
+      </w:r>
+      <w:r>
+        <w:rPr>
+          <w:rFonts w:ascii="Times New Roman" w:eastAsia="仿宋_GB2312;仿宋" w:hAnsi="Times New Roman"/>
+        </w:rPr>
+        <w:t>方法。</w:t>
+      </w:r>
+      <w:r>
+        <w:rPr>
+          <w:rFonts w:ascii="Times New Roman" w:eastAsia="仿宋_GB2312;仿宋" w:hAnsi="Times New Roman"/>
+        </w:rPr>
+        <w:t>JavaScript</w:t>
+      </w:r>
+      <w:r>
+        <w:rPr>
+          <w:rFonts w:ascii="Times New Roman" w:eastAsia="仿宋_GB2312;仿宋" w:hAnsi="Times New Roman"/>
+        </w:rPr>
+        <w:t>是一个动态类型、基于对象的脚本语言，需要</w:t>
+      </w:r>
+      <w:r>
+        <w:rPr>
+          <w:rFonts w:ascii="Times New Roman" w:eastAsia="仿宋_GB2312;仿宋" w:hAnsi="Times New Roman"/>
+        </w:rPr>
+        <w:t>JavaScript</w:t>
+      </w:r>
+      <w:r>
+        <w:rPr>
+          <w:rFonts w:ascii="Times New Roman" w:eastAsia="仿宋_GB2312;仿宋" w:hAnsi="Times New Roman"/>
+        </w:rPr>
+        <w:t>执行引擎来执行程序。</w:t>
+      </w:r>
+      <w:r>
+        <w:rPr>
+          <w:rFonts w:ascii="Times New Roman" w:eastAsia="仿宋_GB2312;仿宋" w:hAnsi="Times New Roman"/>
+        </w:rPr>
+        <w:t>HtmlUnit</w:t>
+      </w:r>
+      <w:r>
+        <w:rPr>
+          <w:rFonts w:ascii="Times New Roman" w:eastAsia="仿宋_GB2312;仿宋" w:hAnsi="Times New Roman"/>
+        </w:rPr>
+        <w:t>可以模拟浏览器的行为，对</w:t>
+      </w:r>
+      <w:r>
+        <w:rPr>
+          <w:rFonts w:ascii="Times New Roman" w:eastAsia="仿宋_GB2312;仿宋" w:hAnsi="Times New Roman"/>
+        </w:rPr>
+        <w:t>Web</w:t>
+      </w:r>
+      <w:r>
+        <w:rPr>
+          <w:rFonts w:ascii="Times New Roman" w:eastAsia="仿宋_GB2312;仿宋" w:hAnsi="Times New Roman"/>
+        </w:rPr>
+        <w:t>应用发起请求，执行</w:t>
+      </w:r>
+      <w:r>
+        <w:rPr>
+          <w:rFonts w:ascii="Times New Roman" w:eastAsia="仿宋_GB2312;仿宋" w:hAnsi="Times New Roman"/>
+        </w:rPr>
+        <w:t>JavaScript</w:t>
+      </w:r>
+      <w:r>
+        <w:rPr>
+          <w:rFonts w:ascii="Times New Roman" w:eastAsia="仿宋_GB2312;仿宋" w:hAnsi="Times New Roman"/>
+        </w:rPr>
+        <w:t>和</w:t>
+      </w:r>
+      <w:r>
+        <w:rPr>
+          <w:rFonts w:ascii="Times New Roman" w:eastAsia="仿宋_GB2312;仿宋" w:hAnsi="Times New Roman"/>
+        </w:rPr>
+        <w:t>Ajax</w:t>
+      </w:r>
+      <w:r>
+        <w:rPr>
+          <w:rFonts w:ascii="Times New Roman" w:eastAsia="仿宋_GB2312;仿宋" w:hAnsi="Times New Roman"/>
+        </w:rPr>
+        <w:t>的脚本。</w:t>
+      </w:r>
+    </w:p>
+    <w:p>
+      <w:pPr>
+        <w:pStyle w:val="style0"/>
+      </w:pPr>
+      <w:r>
+        <w:rPr/>
+      </w:r>
+    </w:p>
+    <w:p>
+      <w:pPr>
+        <w:pStyle w:val="style27"/>
+      </w:pPr>
+      <w:r>
+        <w:rPr>
+          <w:lang w:bidi="ar-SA" w:eastAsia="zh-CN" w:val="en-US"/>
+        </w:rPr>
+        <w:t>3. Related Work</w:t>
+      </w:r>
+    </w:p>
+    <w:p>
+      <w:pPr>
+        <w:pStyle w:val="style27"/>
+      </w:pPr>
+      <w:r>
+        <w:rPr/>
+        <w:t>faban</w:t>
+      </w:r>
+    </w:p>
+    <w:p>
+      <w:pPr>
+        <w:pStyle w:val="style27"/>
+      </w:pPr>
+      <w:r>
+        <w:rPr/>
+        <w:t>htmlunit rihno</w:t>
       </w:r>
     </w:p>
     <w:p>
@@ -466,6 +767,29 @@
         <w:numPr>
           <w:ilvl w:val="0"/>
           <w:numId w:val="4"/>
+        </w:numPr>
+      </w:pPr>
+      <w:r>
+        <w:rPr>
+          <w:lang w:bidi="ar-SA" w:eastAsia="zh-CN" w:val="en-US"/>
+        </w:rPr>
+        <w:t>Overview</w:t>
+      </w:r>
+    </w:p>
+    <w:p>
+      <w:pPr>
+        <w:pStyle w:val="style27"/>
+      </w:pPr>
+      <w:r>
+        <w:rPr/>
+      </w:r>
+    </w:p>
+    <w:p>
+      <w:pPr>
+        <w:pStyle w:val="style27"/>
+        <w:numPr>
+          <w:ilvl w:val="0"/>
+          <w:numId w:val="5"/>
         </w:numPr>
       </w:pPr>
       <w:r>
@@ -502,7 +826,7 @@
       <w:pgNumType w:fmt="decimal"/>
       <w:formProt w:val="false"/>
       <w:textDirection w:val="lrTb"/>
-      <w:docGrid w:charSpace="18022" w:linePitch="312" w:type="lines"/>
+      <w:docGrid w:charSpace="24165" w:linePitch="328" w:type="lines"/>
     </w:sectPr>
   </w:body>
 </w:document>
@@ -631,118 +955,126 @@
   </w:abstractNum>
   <w:abstractNum w:abstractNumId="2">
     <w:lvl w:ilvl="0">
-      <w:start w:val="2"/>
-      <w:numFmt w:val="decimal"/>
-      <w:lvlText w:val="%1."/>
+      <w:start w:val="1"/>
+      <w:numFmt w:val="none"/>
+      <w:suff w:val="nothing"/>
+      <w:lvlText w:val=""/>
+      <w:lvlJc w:val="left"/>
+      <w:pPr>
+        <w:tabs>
+          <w:tab w:pos="432" w:val="num"/>
+        </w:tabs>
+        <w:ind w:hanging="432" w:left="432"/>
+      </w:pPr>
+    </w:lvl>
+    <w:lvl w:ilvl="1">
+      <w:start w:val="1"/>
+      <w:numFmt w:val="none"/>
+      <w:suff w:val="nothing"/>
+      <w:lvlText w:val=""/>
+      <w:lvlJc w:val="left"/>
+      <w:pPr>
+        <w:tabs>
+          <w:tab w:pos="576" w:val="num"/>
+        </w:tabs>
+        <w:ind w:hanging="576" w:left="576"/>
+      </w:pPr>
+    </w:lvl>
+    <w:lvl w:ilvl="2">
+      <w:start w:val="1"/>
+      <w:numFmt w:val="none"/>
+      <w:suff w:val="nothing"/>
+      <w:lvlText w:val=""/>
       <w:lvlJc w:val="left"/>
       <w:pPr>
         <w:tabs>
           <w:tab w:pos="720" w:val="num"/>
         </w:tabs>
-        <w:ind w:hanging="360" w:left="720"/>
-      </w:pPr>
-      <w:rPr/>
-    </w:lvl>
-    <w:lvl w:ilvl="1">
-      <w:start w:val="1"/>
-      <w:numFmt w:val="decimal"/>
-      <w:lvlText w:val="%2."/>
-      <w:lvlJc w:val="left"/>
-      <w:pPr>
-        <w:tabs>
-          <w:tab w:pos="1080" w:val="num"/>
-        </w:tabs>
-        <w:ind w:hanging="360" w:left="1080"/>
-      </w:pPr>
-    </w:lvl>
-    <w:lvl w:ilvl="2">
-      <w:start w:val="1"/>
-      <w:numFmt w:val="decimal"/>
-      <w:lvlText w:val="%3."/>
+        <w:ind w:hanging="720" w:left="720"/>
+      </w:pPr>
+    </w:lvl>
+    <w:lvl w:ilvl="3">
+      <w:start w:val="1"/>
+      <w:numFmt w:val="none"/>
+      <w:suff w:val="nothing"/>
+      <w:lvlText w:val=""/>
+      <w:lvlJc w:val="left"/>
+      <w:pPr>
+        <w:tabs>
+          <w:tab w:pos="864" w:val="num"/>
+        </w:tabs>
+        <w:ind w:hanging="864" w:left="864"/>
+      </w:pPr>
+    </w:lvl>
+    <w:lvl w:ilvl="4">
+      <w:start w:val="1"/>
+      <w:numFmt w:val="none"/>
+      <w:suff w:val="nothing"/>
+      <w:lvlText w:val=""/>
+      <w:lvlJc w:val="left"/>
+      <w:pPr>
+        <w:tabs>
+          <w:tab w:pos="1008" w:val="num"/>
+        </w:tabs>
+        <w:ind w:hanging="1008" w:left="1008"/>
+      </w:pPr>
+    </w:lvl>
+    <w:lvl w:ilvl="5">
+      <w:start w:val="1"/>
+      <w:numFmt w:val="none"/>
+      <w:suff w:val="nothing"/>
+      <w:lvlText w:val=""/>
+      <w:lvlJc w:val="left"/>
+      <w:pPr>
+        <w:tabs>
+          <w:tab w:pos="1152" w:val="num"/>
+        </w:tabs>
+        <w:ind w:hanging="1152" w:left="1152"/>
+      </w:pPr>
+    </w:lvl>
+    <w:lvl w:ilvl="6">
+      <w:start w:val="1"/>
+      <w:numFmt w:val="none"/>
+      <w:suff w:val="nothing"/>
+      <w:lvlText w:val=""/>
+      <w:lvlJc w:val="left"/>
+      <w:pPr>
+        <w:tabs>
+          <w:tab w:pos="1296" w:val="num"/>
+        </w:tabs>
+        <w:ind w:hanging="1296" w:left="1296"/>
+      </w:pPr>
+    </w:lvl>
+    <w:lvl w:ilvl="7">
+      <w:start w:val="1"/>
+      <w:numFmt w:val="none"/>
+      <w:suff w:val="nothing"/>
+      <w:lvlText w:val=""/>
       <w:lvlJc w:val="left"/>
       <w:pPr>
         <w:tabs>
           <w:tab w:pos="1440" w:val="num"/>
         </w:tabs>
-        <w:ind w:hanging="360" w:left="1440"/>
-      </w:pPr>
-    </w:lvl>
-    <w:lvl w:ilvl="3">
-      <w:start w:val="1"/>
-      <w:numFmt w:val="decimal"/>
-      <w:lvlText w:val="%4."/>
-      <w:lvlJc w:val="left"/>
-      <w:pPr>
-        <w:tabs>
-          <w:tab w:pos="1800" w:val="num"/>
-        </w:tabs>
-        <w:ind w:hanging="360" w:left="1800"/>
-      </w:pPr>
-    </w:lvl>
-    <w:lvl w:ilvl="4">
-      <w:start w:val="1"/>
-      <w:numFmt w:val="decimal"/>
-      <w:lvlText w:val="%5."/>
-      <w:lvlJc w:val="left"/>
-      <w:pPr>
-        <w:tabs>
-          <w:tab w:pos="2160" w:val="num"/>
-        </w:tabs>
-        <w:ind w:hanging="360" w:left="2160"/>
-      </w:pPr>
-    </w:lvl>
-    <w:lvl w:ilvl="5">
-      <w:start w:val="1"/>
-      <w:numFmt w:val="decimal"/>
-      <w:lvlText w:val="%6."/>
-      <w:lvlJc w:val="left"/>
-      <w:pPr>
-        <w:tabs>
-          <w:tab w:pos="2520" w:val="num"/>
-        </w:tabs>
-        <w:ind w:hanging="360" w:left="2520"/>
-      </w:pPr>
-    </w:lvl>
-    <w:lvl w:ilvl="6">
-      <w:start w:val="1"/>
-      <w:numFmt w:val="decimal"/>
-      <w:lvlText w:val="%7."/>
-      <w:lvlJc w:val="left"/>
-      <w:pPr>
-        <w:tabs>
-          <w:tab w:pos="2880" w:val="num"/>
-        </w:tabs>
-        <w:ind w:hanging="360" w:left="2880"/>
-      </w:pPr>
-    </w:lvl>
-    <w:lvl w:ilvl="7">
-      <w:start w:val="1"/>
-      <w:numFmt w:val="decimal"/>
-      <w:lvlText w:val="%8."/>
-      <w:lvlJc w:val="left"/>
-      <w:pPr>
-        <w:tabs>
-          <w:tab w:pos="3240" w:val="num"/>
-        </w:tabs>
-        <w:ind w:hanging="360" w:left="3240"/>
+        <w:ind w:hanging="1440" w:left="1440"/>
       </w:pPr>
     </w:lvl>
     <w:lvl w:ilvl="8">
       <w:start w:val="1"/>
-      <w:numFmt w:val="decimal"/>
-      <w:lvlText w:val="%9."/>
-      <w:lvlJc w:val="left"/>
-      <w:pPr>
-        <w:tabs>
-          <w:tab w:pos="3600" w:val="num"/>
-        </w:tabs>
-        <w:ind w:hanging="360" w:left="3600"/>
+      <w:numFmt w:val="none"/>
+      <w:suff w:val="nothing"/>
+      <w:lvlText w:val=""/>
+      <w:lvlJc w:val="left"/>
+      <w:pPr>
+        <w:tabs>
+          <w:tab w:pos="1584" w:val="num"/>
+        </w:tabs>
+        <w:ind w:hanging="1584" w:left="1584"/>
       </w:pPr>
     </w:lvl>
   </w:abstractNum>
   <w:abstractNum w:abstractNumId="3">
     <w:lvl w:ilvl="0">
-      <w:start w:val="4"/>
+      <w:start w:val="2"/>
       <w:numFmt w:val="decimal"/>
       <w:lvlText w:val="%1."/>
       <w:lvlJc w:val="left"/>
@@ -752,7 +1084,6 @@
         </w:tabs>
         <w:ind w:hanging="360" w:left="720"/>
       </w:pPr>
-      <w:rPr/>
     </w:lvl>
     <w:lvl w:ilvl="1">
       <w:start w:val="1"/>
@@ -853,7 +1184,227 @@
   </w:abstractNum>
   <w:abstractNum w:abstractNumId="4">
     <w:lvl w:ilvl="0">
+      <w:start w:val="4"/>
+      <w:numFmt w:val="decimal"/>
+      <w:lvlText w:val="%1."/>
+      <w:lvlJc w:val="left"/>
+      <w:pPr>
+        <w:tabs>
+          <w:tab w:pos="720" w:val="num"/>
+        </w:tabs>
+        <w:ind w:hanging="360" w:left="720"/>
+      </w:pPr>
+    </w:lvl>
+    <w:lvl w:ilvl="1">
+      <w:start w:val="1"/>
+      <w:numFmt w:val="decimal"/>
+      <w:lvlText w:val="%2."/>
+      <w:lvlJc w:val="left"/>
+      <w:pPr>
+        <w:tabs>
+          <w:tab w:pos="1080" w:val="num"/>
+        </w:tabs>
+        <w:ind w:hanging="360" w:left="1080"/>
+      </w:pPr>
+    </w:lvl>
+    <w:lvl w:ilvl="2">
+      <w:start w:val="1"/>
+      <w:numFmt w:val="decimal"/>
+      <w:lvlText w:val="%3."/>
+      <w:lvlJc w:val="left"/>
+      <w:pPr>
+        <w:tabs>
+          <w:tab w:pos="1440" w:val="num"/>
+        </w:tabs>
+        <w:ind w:hanging="360" w:left="1440"/>
+      </w:pPr>
+    </w:lvl>
+    <w:lvl w:ilvl="3">
+      <w:start w:val="1"/>
+      <w:numFmt w:val="decimal"/>
+      <w:lvlText w:val="%4."/>
+      <w:lvlJc w:val="left"/>
+      <w:pPr>
+        <w:tabs>
+          <w:tab w:pos="1800" w:val="num"/>
+        </w:tabs>
+        <w:ind w:hanging="360" w:left="1800"/>
+      </w:pPr>
+    </w:lvl>
+    <w:lvl w:ilvl="4">
+      <w:start w:val="1"/>
+      <w:numFmt w:val="decimal"/>
+      <w:lvlText w:val="%5."/>
+      <w:lvlJc w:val="left"/>
+      <w:pPr>
+        <w:tabs>
+          <w:tab w:pos="2160" w:val="num"/>
+        </w:tabs>
+        <w:ind w:hanging="360" w:left="2160"/>
+      </w:pPr>
+    </w:lvl>
+    <w:lvl w:ilvl="5">
+      <w:start w:val="1"/>
+      <w:numFmt w:val="decimal"/>
+      <w:lvlText w:val="%6."/>
+      <w:lvlJc w:val="left"/>
+      <w:pPr>
+        <w:tabs>
+          <w:tab w:pos="2520" w:val="num"/>
+        </w:tabs>
+        <w:ind w:hanging="360" w:left="2520"/>
+      </w:pPr>
+    </w:lvl>
+    <w:lvl w:ilvl="6">
+      <w:start w:val="1"/>
+      <w:numFmt w:val="decimal"/>
+      <w:lvlText w:val="%7."/>
+      <w:lvlJc w:val="left"/>
+      <w:pPr>
+        <w:tabs>
+          <w:tab w:pos="2880" w:val="num"/>
+        </w:tabs>
+        <w:ind w:hanging="360" w:left="2880"/>
+      </w:pPr>
+    </w:lvl>
+    <w:lvl w:ilvl="7">
+      <w:start w:val="1"/>
+      <w:numFmt w:val="decimal"/>
+      <w:lvlText w:val="%8."/>
+      <w:lvlJc w:val="left"/>
+      <w:pPr>
+        <w:tabs>
+          <w:tab w:pos="3240" w:val="num"/>
+        </w:tabs>
+        <w:ind w:hanging="360" w:left="3240"/>
+      </w:pPr>
+    </w:lvl>
+    <w:lvl w:ilvl="8">
+      <w:start w:val="1"/>
+      <w:numFmt w:val="decimal"/>
+      <w:lvlText w:val="%9."/>
+      <w:lvlJc w:val="left"/>
+      <w:pPr>
+        <w:tabs>
+          <w:tab w:pos="3600" w:val="num"/>
+        </w:tabs>
+        <w:ind w:hanging="360" w:left="3600"/>
+      </w:pPr>
+    </w:lvl>
+  </w:abstractNum>
+  <w:abstractNum w:abstractNumId="5">
+    <w:lvl w:ilvl="0">
       <w:start w:val="5"/>
+      <w:numFmt w:val="decimal"/>
+      <w:lvlText w:val="%1."/>
+      <w:lvlJc w:val="left"/>
+      <w:pPr>
+        <w:tabs>
+          <w:tab w:pos="720" w:val="num"/>
+        </w:tabs>
+        <w:ind w:hanging="360" w:left="720"/>
+      </w:pPr>
+    </w:lvl>
+    <w:lvl w:ilvl="1">
+      <w:start w:val="1"/>
+      <w:numFmt w:val="decimal"/>
+      <w:lvlText w:val="%2."/>
+      <w:lvlJc w:val="left"/>
+      <w:pPr>
+        <w:tabs>
+          <w:tab w:pos="1080" w:val="num"/>
+        </w:tabs>
+        <w:ind w:hanging="360" w:left="1080"/>
+      </w:pPr>
+    </w:lvl>
+    <w:lvl w:ilvl="2">
+      <w:start w:val="1"/>
+      <w:numFmt w:val="decimal"/>
+      <w:lvlText w:val="%3."/>
+      <w:lvlJc w:val="left"/>
+      <w:pPr>
+        <w:tabs>
+          <w:tab w:pos="1440" w:val="num"/>
+        </w:tabs>
+        <w:ind w:hanging="360" w:left="1440"/>
+      </w:pPr>
+    </w:lvl>
+    <w:lvl w:ilvl="3">
+      <w:start w:val="1"/>
+      <w:numFmt w:val="decimal"/>
+      <w:lvlText w:val="%4."/>
+      <w:lvlJc w:val="left"/>
+      <w:pPr>
+        <w:tabs>
+          <w:tab w:pos="1800" w:val="num"/>
+        </w:tabs>
+        <w:ind w:hanging="360" w:left="1800"/>
+      </w:pPr>
+    </w:lvl>
+    <w:lvl w:ilvl="4">
+      <w:start w:val="1"/>
+      <w:numFmt w:val="decimal"/>
+      <w:lvlText w:val="%5."/>
+      <w:lvlJc w:val="left"/>
+      <w:pPr>
+        <w:tabs>
+          <w:tab w:pos="2160" w:val="num"/>
+        </w:tabs>
+        <w:ind w:hanging="360" w:left="2160"/>
+      </w:pPr>
+    </w:lvl>
+    <w:lvl w:ilvl="5">
+      <w:start w:val="1"/>
+      <w:numFmt w:val="decimal"/>
+      <w:lvlText w:val="%6."/>
+      <w:lvlJc w:val="left"/>
+      <w:pPr>
+        <w:tabs>
+          <w:tab w:pos="2520" w:val="num"/>
+        </w:tabs>
+        <w:ind w:hanging="360" w:left="2520"/>
+      </w:pPr>
+    </w:lvl>
+    <w:lvl w:ilvl="6">
+      <w:start w:val="1"/>
+      <w:numFmt w:val="decimal"/>
+      <w:lvlText w:val="%7."/>
+      <w:lvlJc w:val="left"/>
+      <w:pPr>
+        <w:tabs>
+          <w:tab w:pos="2880" w:val="num"/>
+        </w:tabs>
+        <w:ind w:hanging="360" w:left="2880"/>
+      </w:pPr>
+    </w:lvl>
+    <w:lvl w:ilvl="7">
+      <w:start w:val="1"/>
+      <w:numFmt w:val="decimal"/>
+      <w:lvlText w:val="%8."/>
+      <w:lvlJc w:val="left"/>
+      <w:pPr>
+        <w:tabs>
+          <w:tab w:pos="3240" w:val="num"/>
+        </w:tabs>
+        <w:ind w:hanging="360" w:left="3240"/>
+      </w:pPr>
+    </w:lvl>
+    <w:lvl w:ilvl="8">
+      <w:start w:val="1"/>
+      <w:numFmt w:val="decimal"/>
+      <w:lvlText w:val="%9."/>
+      <w:lvlJc w:val="left"/>
+      <w:pPr>
+        <w:tabs>
+          <w:tab w:pos="3600" w:val="num"/>
+        </w:tabs>
+        <w:ind w:hanging="360" w:left="3600"/>
+      </w:pPr>
+    </w:lvl>
+  </w:abstractNum>
+  <w:abstractNum w:abstractNumId="6">
+    <w:lvl w:ilvl="0">
+      <w:start w:val="1"/>
       <w:numFmt w:val="decimal"/>
       <w:lvlText w:val="%1."/>
       <w:lvlJc w:val="left"/>
@@ -973,6 +1524,12 @@
   </w:num>
   <w:num w:numId="4">
     <w:abstractNumId w:val="4"/>
+  </w:num>
+  <w:num w:numId="5">
+    <w:abstractNumId w:val="5"/>
+  </w:num>
+  <w:num w:numId="6">
+    <w:abstractNumId w:val="6"/>
   </w:num>
 </w:numbering>
 </file>
@@ -1009,7 +1566,7 @@
         <w:ilvl w:val="1"/>
         <w:numId w:val="1"/>
       </w:numPr>
-      <w:spacing w:after="260" w:before="260" w:line="410" w:lineRule="auto"/>
+      <w:spacing w:after="260" w:before="260" w:line="408" w:lineRule="auto"/>
       <w:outlineLvl w:val="1"/>
     </w:pPr>
     <w:rPr>
@@ -1031,7 +1588,7 @@
         <w:ilvl w:val="2"/>
         <w:numId w:val="1"/>
       </w:numPr>
-      <w:spacing w:after="260" w:before="260" w:line="410" w:lineRule="auto"/>
+      <w:spacing w:after="260" w:before="260" w:line="408" w:lineRule="auto"/>
       <w:outlineLvl w:val="2"/>
     </w:pPr>
     <w:rPr>
